--- a/cht/target/DocTracker/DocTracker 3Plus User Guide.docx
+++ b/cht/target/DocTracker/DocTracker 3Plus User Guide.docx
@@ -2888,7 +2888,7 @@
         <w:rPr>
           <w:noProof/>
         </w:rPr>
-        <w:t xml:space="preserve">審查紀錄</w:t>
+        <w:t xml:space="preserve">檔案日誌</w:t>
       </w:r>
       <w:r>
         <w:rPr>
@@ -4827,7 +4827,7 @@
         <w:rPr>
           <w:noProof/>
         </w:rPr>
-        <w:t xml:space="preserve">審查紀錄</w:t>
+        <w:t xml:space="preserve">檔案日誌</w:t>
       </w:r>
       <w:r>
         <w:rPr>
@@ -23964,7 +23964,7 @@
       </w:pPr>
       <w:bookmarkStart w:id="89" w:name="_Toc12523480"/>
       <w:r>
-        <w:t xml:space="preserve">審查紀錄</w:t>
+        <w:t xml:space="preserve">檔案日誌</w:t>
       </w:r>
       <w:bookmarkEnd w:id="89"/>
     </w:p>
